--- a/DOCS/ПР_8.docx
+++ b/DOCS/ПР_8.docx
@@ -288,7 +288,15 @@
           <w:color w:val="000000"/>
           <w:lang w:val="ru-RU"/>
         </w:rPr>
-        <w:t>УП Практическое задание № 1.6</w:t>
+        <w:t>УП Практическое задание № 1.</w:t>
+      </w:r>
+      <w:r>
+        <w:rPr>
+          <w:rFonts w:ascii="Arial" w:hAnsi="Arial"/>
+          <w:color w:val="000000"/>
+          <w:lang w:val="ru-RU"/>
+        </w:rPr>
+        <w:t>8</w:t>
       </w:r>
     </w:p>
     <w:p>
@@ -750,58 +758,181 @@
         <w:ind w:firstLine="709"/>
         <w:jc w:val="both"/>
         <w:rPr>
-          <w:lang w:val="ru-RU"/>
-        </w:rPr>
-      </w:pPr>
-      <w:r>
-        <w:rPr>
+          <w:rFonts w:ascii="Arial" w:hAnsi="Arial"/>
+        </w:rPr>
+      </w:pPr>
+      <w:r>
+        <w:rPr>
+          <w:rFonts w:ascii="Arial" w:hAnsi="Arial"/>
           <w:b/>
           <w:lang w:val="ru-RU"/>
         </w:rPr>
-        <w:t>Задание 1.</w:t>
-      </w:r>
-      <w:r>
-        <w:rPr>
-          <w:lang w:val="ru-RU"/>
-        </w:rPr>
-        <w:t xml:space="preserve"> Дан файл </w:t>
-      </w:r>
-      <w:r>
-        <w:rPr/>
-        <w:t>numsTask</w:t>
-      </w:r>
-      <w:r>
-        <w:rPr>
-          <w:lang w:val="ru-RU"/>
-        </w:rPr>
-        <w:t>1.</w:t>
-      </w:r>
-      <w:r>
-        <w:rPr/>
-        <w:t>txt</w:t>
-      </w:r>
-      <w:r>
-        <w:rPr>
-          <w:lang w:val="ru-RU"/>
-        </w:rPr>
-        <w:t xml:space="preserve"> со словами. Выведите все слова нечетной длины; </w:t>
-      </w:r>
-    </w:p>
-    <w:p>
-      <w:pPr>
-        <w:pStyle w:val="Normal"/>
-        <w:ind w:firstLine="709"/>
-        <w:rPr>
-          <w:lang w:val="ru-RU"/>
-        </w:rPr>
-      </w:pPr>
-      <w:r>
-        <w:rPr/>
+        <w:t>Задание.</w:t>
+      </w:r>
+    </w:p>
+    <w:p>
+      <w:pPr>
+        <w:pStyle w:val="Normal"/>
+        <w:spacing w:before="0" w:after="0"/>
+        <w:ind w:firstLine="709"/>
+        <w:jc w:val="both"/>
+        <w:rPr>
+          <w:rFonts w:ascii="Arial" w:hAnsi="Arial"/>
+          <w:b w:val="false"/>
+          <w:bCs w:val="false"/>
+        </w:rPr>
+      </w:pPr>
+      <w:r>
+        <w:rPr>
+          <w:rFonts w:ascii="Arial" w:hAnsi="Arial"/>
+          <w:b w:val="false"/>
+          <w:bCs w:val="false"/>
+          <w:lang w:val="ru-RU"/>
+        </w:rPr>
+        <w:t>Напишите консольное приложение, которое будет показывать погоду для нужного города. Программа в качестве аргументов должна принимать название города и выводить погоду на текущий день. В качестве дополнительной функции, можно сделать, чтобы пользователь мог указать город по умолчанию и при запуске программы без передачи аргументов, она выводила погоду на текущий день для города по умолчанию. Сохраняйте историю данных о погоде в отдельный json-файл.</w:t>
+      </w:r>
+    </w:p>
+    <w:p>
+      <w:pPr>
+        <w:pStyle w:val="Normal"/>
+        <w:ind w:firstLine="709"/>
+        <w:rPr>
+          <w:rFonts w:ascii="Arial" w:hAnsi="Arial"/>
+        </w:rPr>
+      </w:pPr>
+      <w:r>
+        <w:rPr>
+          <w:rFonts w:ascii="Arial" w:hAnsi="Arial"/>
+        </w:rPr>
+      </w:r>
+    </w:p>
+    <w:p>
+      <w:pPr>
+        <w:pStyle w:val="Normal"/>
+        <w:ind w:firstLine="709"/>
+        <w:rPr>
+          <w:rFonts w:ascii="Arial" w:hAnsi="Arial"/>
+          <w:color w:val="000000"/>
+          <w:lang w:val="ru-RU"/>
+        </w:rPr>
+      </w:pPr>
+      <w:r>
+        <w:rPr>
+          <w:rFonts w:ascii="Arial" w:hAnsi="Arial"/>
+          <w:color w:val="000000"/>
+          <w:lang w:val="ru-RU"/>
+        </w:rPr>
+      </w:r>
+    </w:p>
+    <w:p>
+      <w:pPr>
+        <w:pStyle w:val="Normal"/>
+        <w:ind w:firstLine="709"/>
+        <w:rPr>
+          <w:rFonts w:ascii="Arial" w:hAnsi="Arial"/>
+        </w:rPr>
+      </w:pPr>
+      <w:r>
+        <w:rPr>
+          <w:rFonts w:ascii="Arial" w:hAnsi="Arial"/>
+        </w:rPr>
+      </w:r>
+    </w:p>
+    <w:p>
+      <w:pPr>
+        <w:pStyle w:val="Normal"/>
+        <w:ind w:firstLine="709"/>
+        <w:rPr>
+          <w:rFonts w:ascii="Arial" w:hAnsi="Arial"/>
+        </w:rPr>
+      </w:pPr>
+      <w:r>
+        <w:rPr>
+          <w:rFonts w:ascii="Arial" w:hAnsi="Arial"/>
+        </w:rPr>
+      </w:r>
+    </w:p>
+    <w:p>
+      <w:pPr>
+        <w:pStyle w:val="Normal"/>
+        <w:ind w:firstLine="709"/>
+        <w:rPr>
+          <w:rFonts w:ascii="Arial" w:hAnsi="Arial"/>
+        </w:rPr>
+      </w:pPr>
+      <w:r>
+        <w:rPr>
+          <w:rFonts w:ascii="Arial" w:hAnsi="Arial"/>
+        </w:rPr>
+      </w:r>
+    </w:p>
+    <w:p>
+      <w:pPr>
+        <w:pStyle w:val="Normal"/>
+        <w:ind w:firstLine="709"/>
+        <w:rPr>
+          <w:rFonts w:ascii="Arial" w:hAnsi="Arial"/>
+        </w:rPr>
+      </w:pPr>
+      <w:r>
+        <w:rPr>
+          <w:rFonts w:ascii="Arial" w:hAnsi="Arial"/>
+        </w:rPr>
+      </w:r>
+    </w:p>
+    <w:p>
+      <w:pPr>
+        <w:pStyle w:val="Normal"/>
+        <w:ind w:firstLine="709"/>
+        <w:rPr>
+          <w:rFonts w:ascii="Arial" w:hAnsi="Arial"/>
+        </w:rPr>
+      </w:pPr>
+      <w:r>
+        <w:rPr>
+          <w:rFonts w:ascii="Arial" w:hAnsi="Arial"/>
+        </w:rPr>
+      </w:r>
+    </w:p>
+    <w:p>
+      <w:pPr>
+        <w:pStyle w:val="Normal"/>
+        <w:ind w:firstLine="709"/>
+        <w:rPr>
+          <w:rFonts w:ascii="Arial" w:hAnsi="Arial"/>
+        </w:rPr>
+      </w:pPr>
+      <w:r>
+        <w:rPr>
+          <w:rFonts w:ascii="Arial" w:hAnsi="Arial"/>
+        </w:rPr>
+      </w:r>
+    </w:p>
+    <w:p>
+      <w:pPr>
+        <w:pStyle w:val="Normal"/>
+        <w:ind w:firstLine="709"/>
+        <w:rPr>
+          <w:rFonts w:ascii="Arial" w:hAnsi="Arial"/>
+        </w:rPr>
+      </w:pPr>
+      <w:r>
+        <w:rPr>
+          <w:rFonts w:ascii="Arial" w:hAnsi="Arial"/>
+        </w:rPr>
         <w:drawing>
-          <wp:inline distT="0" distB="0" distL="0" distR="0">
-            <wp:extent cx="3210560" cy="1333500"/>
+          <wp:anchor behindDoc="0" distT="0" distB="0" distL="0" distR="0" simplePos="0" locked="0" layoutInCell="0" allowOverlap="1" relativeHeight="4">
+            <wp:simplePos x="0" y="0"/>
+            <wp:positionH relativeFrom="column">
+              <wp:align>center</wp:align>
+            </wp:positionH>
+            <wp:positionV relativeFrom="paragraph">
+              <wp:posOffset>635</wp:posOffset>
+            </wp:positionV>
+            <wp:extent cx="5934075" cy="7715250"/>
             <wp:effectExtent l="0" t="0" r="0" b="0"/>
-            <wp:docPr id="1" name="Рисунок 1" descr=""/>
+            <wp:wrapSquare wrapText="largest"/>
+            <wp:docPr id="1" name="Изображение1" descr=""/>
             <wp:cNvGraphicFramePr>
               <a:graphicFrameLocks xmlns:a="http://schemas.openxmlformats.org/drawingml/2006/main" noChangeAspect="1"/>
             </wp:cNvGraphicFramePr>
@@ -809,7 +940,7 @@
               <a:graphicData uri="http://schemas.openxmlformats.org/drawingml/2006/picture">
                 <pic:pic xmlns:pic="http://schemas.openxmlformats.org/drawingml/2006/picture">
                   <pic:nvPicPr>
-                    <pic:cNvPr id="1" name="Рисунок 1" descr=""/>
+                    <pic:cNvPr id="1" name="Изображение1" descr=""/>
                     <pic:cNvPicPr>
                       <a:picLocks noChangeAspect="1" noChangeArrowheads="1"/>
                     </pic:cNvPicPr>
@@ -823,7 +954,7 @@
                   <pic:spPr bwMode="auto">
                     <a:xfrm>
                       <a:off x="0" y="0"/>
-                      <a:ext cx="3210560" cy="1333500"/>
+                      <a:ext cx="5934075" cy="7715250"/>
                     </a:xfrm>
                     <a:prstGeom prst="rect">
                       <a:avLst/>
@@ -833,7 +964,7 @@
                 </pic:pic>
               </a:graphicData>
             </a:graphic>
-          </wp:inline>
+          </wp:anchor>
         </w:drawing>
       </w:r>
     </w:p>
@@ -842,16 +973,110 @@
         <w:pStyle w:val="Normal"/>
         <w:ind w:firstLine="709"/>
         <w:rPr>
-          <w:lang w:val="ru-RU"/>
-        </w:rPr>
-      </w:pPr>
-      <w:r>
-        <w:rPr/>
+          <w:rFonts w:ascii="Arial" w:hAnsi="Arial"/>
+        </w:rPr>
+      </w:pPr>
+      <w:r>
+        <w:rPr>
+          <w:rFonts w:ascii="Arial" w:hAnsi="Arial"/>
+        </w:rPr>
+      </w:r>
+    </w:p>
+    <w:p>
+      <w:pPr>
+        <w:pStyle w:val="Normal"/>
+        <w:ind w:firstLine="709"/>
+        <w:rPr>
+          <w:rFonts w:ascii="Arial" w:hAnsi="Arial"/>
+        </w:rPr>
+      </w:pPr>
+      <w:r>
+        <w:rPr>
+          <w:rFonts w:ascii="Arial" w:hAnsi="Arial"/>
+        </w:rPr>
+      </w:r>
+    </w:p>
+    <w:p>
+      <w:pPr>
+        <w:pStyle w:val="Normal"/>
+        <w:ind w:firstLine="709"/>
+        <w:rPr>
+          <w:rFonts w:ascii="Arial" w:hAnsi="Arial"/>
+        </w:rPr>
+      </w:pPr>
+      <w:r>
+        <w:rPr>
+          <w:rFonts w:ascii="Arial" w:hAnsi="Arial"/>
+        </w:rPr>
+      </w:r>
+    </w:p>
+    <w:p>
+      <w:pPr>
+        <w:pStyle w:val="Normal"/>
+        <w:ind w:firstLine="709"/>
+        <w:rPr>
+          <w:rFonts w:ascii="Arial" w:hAnsi="Arial"/>
+        </w:rPr>
+      </w:pPr>
+      <w:r>
+        <w:rPr>
+          <w:rFonts w:ascii="Arial" w:hAnsi="Arial"/>
+        </w:rPr>
+      </w:r>
+    </w:p>
+    <w:p>
+      <w:pPr>
+        <w:pStyle w:val="Normal"/>
+        <w:ind w:firstLine="709"/>
+        <w:rPr>
+          <w:rFonts w:ascii="Arial" w:hAnsi="Arial"/>
+        </w:rPr>
+      </w:pPr>
+      <w:r>
+        <w:rPr>
+          <w:rFonts w:ascii="Arial" w:hAnsi="Arial"/>
+        </w:rPr>
+      </w:r>
+    </w:p>
+    <w:p>
+      <w:pPr>
+        <w:pStyle w:val="Normal"/>
+        <w:ind w:firstLine="709"/>
+        <w:rPr>
+          <w:rFonts w:ascii="Arial" w:hAnsi="Arial"/>
+        </w:rPr>
+      </w:pPr>
+      <w:r>
+        <w:rPr>
+          <w:rFonts w:ascii="Arial" w:hAnsi="Arial"/>
+        </w:rPr>
+      </w:r>
+    </w:p>
+    <w:p>
+      <w:pPr>
+        <w:pStyle w:val="Normal"/>
+        <w:ind w:firstLine="709"/>
+        <w:rPr>
+          <w:rFonts w:ascii="Arial" w:hAnsi="Arial"/>
+        </w:rPr>
+      </w:pPr>
+      <w:r>
+        <w:rPr>
+          <w:rFonts w:ascii="Arial" w:hAnsi="Arial"/>
+        </w:rPr>
         <w:drawing>
-          <wp:inline distT="0" distB="0" distL="0" distR="0">
-            <wp:extent cx="5010785" cy="838200"/>
+          <wp:anchor behindDoc="0" distT="0" distB="0" distL="0" distR="0" simplePos="0" locked="0" layoutInCell="0" allowOverlap="1" relativeHeight="2">
+            <wp:simplePos x="0" y="0"/>
+            <wp:positionH relativeFrom="column">
+              <wp:align>center</wp:align>
+            </wp:positionH>
+            <wp:positionV relativeFrom="paragraph">
+              <wp:posOffset>309245</wp:posOffset>
+            </wp:positionV>
+            <wp:extent cx="6480175" cy="6129655"/>
             <wp:effectExtent l="0" t="0" r="0" b="0"/>
-            <wp:docPr id="2" name="Рисунок 2" descr=""/>
+            <wp:wrapSquare wrapText="largest"/>
+            <wp:docPr id="2" name="Изображение2" descr=""/>
             <wp:cNvGraphicFramePr>
               <a:graphicFrameLocks xmlns:a="http://schemas.openxmlformats.org/drawingml/2006/main" noChangeAspect="1"/>
             </wp:cNvGraphicFramePr>
@@ -859,7 +1084,7 @@
               <a:graphicData uri="http://schemas.openxmlformats.org/drawingml/2006/picture">
                 <pic:pic xmlns:pic="http://schemas.openxmlformats.org/drawingml/2006/picture">
                   <pic:nvPicPr>
-                    <pic:cNvPr id="2" name="Рисунок 2" descr=""/>
+                    <pic:cNvPr id="2" name="Изображение2" descr=""/>
                     <pic:cNvPicPr>
                       <a:picLocks noChangeAspect="1" noChangeArrowheads="1"/>
                     </pic:cNvPicPr>
@@ -873,7 +1098,7 @@
                   <pic:spPr bwMode="auto">
                     <a:xfrm>
                       <a:off x="0" y="0"/>
-                      <a:ext cx="5010785" cy="838200"/>
+                      <a:ext cx="6480175" cy="6129655"/>
                     </a:xfrm>
                     <a:prstGeom prst="rect">
                       <a:avLst/>
@@ -883,7 +1108,7 @@
                 </pic:pic>
               </a:graphicData>
             </a:graphic>
-          </wp:inline>
+          </wp:anchor>
         </w:drawing>
       </w:r>
     </w:p>
@@ -891,60 +1116,27 @@
       <w:pPr>
         <w:pStyle w:val="Normal"/>
         <w:ind w:firstLine="709"/>
-        <w:jc w:val="both"/>
-        <w:rPr>
-          <w:lang w:val="ru-RU"/>
-        </w:rPr>
-      </w:pPr>
-      <w:r>
-        <w:rPr>
-          <w:b/>
-          <w:lang w:val="ru-RU"/>
-        </w:rPr>
-        <w:t>Задание 2.</w:t>
-      </w:r>
-      <w:r>
-        <w:rPr>
-          <w:lang w:val="ru-RU"/>
-        </w:rPr>
-        <w:t xml:space="preserve"> Дан файл </w:t>
-      </w:r>
-      <w:r>
-        <w:rPr/>
-        <w:t>numsTask</w:t>
-      </w:r>
-      <w:r>
-        <w:rPr>
-          <w:lang w:val="ru-RU"/>
-        </w:rPr>
-        <w:t>2.</w:t>
-      </w:r>
-      <w:r>
-        <w:rPr/>
-        <w:t>txt</w:t>
-      </w:r>
-      <w:r>
-        <w:rPr>
-          <w:lang w:val="ru-RU"/>
-        </w:rPr>
-        <w:t xml:space="preserve"> с словами расположенными в столбик. Из заданных слов составьте одну длинную строку (разделить каждое слово пробелом);</w:t>
-      </w:r>
-    </w:p>
-    <w:p>
-      <w:pPr>
-        <w:pStyle w:val="Normal"/>
-        <w:ind w:firstLine="709"/>
-        <w:rPr>
-          <w:lang w:val="ru-RU"/>
-        </w:rPr>
-      </w:pPr>
-      <w:r>
-        <w:rPr/>
+        <w:rPr>
+          <w:rFonts w:ascii="Arial" w:hAnsi="Arial"/>
+        </w:rPr>
+      </w:pPr>
+      <w:r>
+        <w:rPr>
+          <w:rFonts w:ascii="Arial" w:hAnsi="Arial"/>
+        </w:rPr>
         <w:drawing>
-          <wp:inline distT="0" distB="0" distL="0" distR="0">
-            <wp:extent cx="3153410" cy="628650"/>
+          <wp:anchor behindDoc="0" distT="0" distB="0" distL="0" distR="0" simplePos="0" locked="0" layoutInCell="0" allowOverlap="1" relativeHeight="3">
+            <wp:simplePos x="0" y="0"/>
+            <wp:positionH relativeFrom="column">
+              <wp:align>center</wp:align>
+            </wp:positionH>
+            <wp:positionV relativeFrom="paragraph">
+              <wp:posOffset>6298565</wp:posOffset>
+            </wp:positionV>
+            <wp:extent cx="6480175" cy="2115185"/>
             <wp:effectExtent l="0" t="0" r="0" b="0"/>
-            <wp:docPr id="3" name="Рисунок 3" descr=""/>
+            <wp:wrapSquare wrapText="largest"/>
+            <wp:docPr id="3" name="Изображение3" descr=""/>
             <wp:cNvGraphicFramePr>
               <a:graphicFrameLocks xmlns:a="http://schemas.openxmlformats.org/drawingml/2006/main" noChangeAspect="1"/>
             </wp:cNvGraphicFramePr>
@@ -952,7 +1144,7 @@
               <a:graphicData uri="http://schemas.openxmlformats.org/drawingml/2006/picture">
                 <pic:pic xmlns:pic="http://schemas.openxmlformats.org/drawingml/2006/picture">
                   <pic:nvPicPr>
-                    <pic:cNvPr id="3" name="Рисунок 3" descr=""/>
+                    <pic:cNvPr id="3" name="Изображение3" descr=""/>
                     <pic:cNvPicPr>
                       <a:picLocks noChangeAspect="1" noChangeArrowheads="1"/>
                     </pic:cNvPicPr>
@@ -966,7 +1158,7 @@
                   <pic:spPr bwMode="auto">
                     <a:xfrm>
                       <a:off x="0" y="0"/>
-                      <a:ext cx="3153410" cy="628650"/>
+                      <a:ext cx="6480175" cy="2115185"/>
                     </a:xfrm>
                     <a:prstGeom prst="rect">
                       <a:avLst/>
@@ -976,7 +1168,7 @@
                 </pic:pic>
               </a:graphicData>
             </a:graphic>
-          </wp:inline>
+          </wp:anchor>
         </w:drawing>
       </w:r>
     </w:p>
@@ -985,623 +1177,36 @@
         <w:pStyle w:val="Normal"/>
         <w:ind w:firstLine="709"/>
         <w:rPr>
-          <w:lang w:val="ru-RU"/>
-        </w:rPr>
-      </w:pPr>
-      <w:r>
-        <w:rPr/>
-        <w:drawing>
-          <wp:inline distT="0" distB="0" distL="0" distR="0">
-            <wp:extent cx="5001260" cy="2524125"/>
-            <wp:effectExtent l="0" t="0" r="0" b="0"/>
-            <wp:docPr id="4" name="Рисунок 4" descr=""/>
-            <wp:cNvGraphicFramePr>
-              <a:graphicFrameLocks xmlns:a="http://schemas.openxmlformats.org/drawingml/2006/main" noChangeAspect="1"/>
-            </wp:cNvGraphicFramePr>
-            <a:graphic xmlns:a="http://schemas.openxmlformats.org/drawingml/2006/main">
-              <a:graphicData uri="http://schemas.openxmlformats.org/drawingml/2006/picture">
-                <pic:pic xmlns:pic="http://schemas.openxmlformats.org/drawingml/2006/picture">
-                  <pic:nvPicPr>
-                    <pic:cNvPr id="4" name="Рисунок 4" descr=""/>
-                    <pic:cNvPicPr>
-                      <a:picLocks noChangeAspect="1" noChangeArrowheads="1"/>
-                    </pic:cNvPicPr>
-                  </pic:nvPicPr>
-                  <pic:blipFill>
-                    <a:blip r:embed="rId5"/>
-                    <a:stretch>
-                      <a:fillRect/>
-                    </a:stretch>
-                  </pic:blipFill>
-                  <pic:spPr bwMode="auto">
-                    <a:xfrm>
-                      <a:off x="0" y="0"/>
-                      <a:ext cx="5001260" cy="2524125"/>
-                    </a:xfrm>
-                    <a:prstGeom prst="rect">
-                      <a:avLst/>
-                    </a:prstGeom>
-                    <a:noFill/>
-                  </pic:spPr>
-                </pic:pic>
-              </a:graphicData>
-            </a:graphic>
-          </wp:inline>
-        </w:drawing>
-      </w:r>
-    </w:p>
-    <w:p>
-      <w:pPr>
-        <w:pStyle w:val="Normal"/>
-        <w:ind w:firstLine="709"/>
-        <w:jc w:val="both"/>
-        <w:rPr>
-          <w:lang w:val="ru-RU"/>
-        </w:rPr>
-      </w:pPr>
-      <w:r>
-        <w:rPr>
-          <w:b/>
-          <w:lang w:val="ru-RU"/>
-        </w:rPr>
-        <w:t>Задание 3.</w:t>
-      </w:r>
-      <w:r>
-        <w:rPr>
-          <w:lang w:val="ru-RU"/>
-        </w:rPr>
-        <w:t xml:space="preserve"> Дано число. Определите будет ли это число четным и кратным 10;</w:t>
-      </w:r>
-    </w:p>
-    <w:p>
-      <w:pPr>
-        <w:pStyle w:val="Normal"/>
-        <w:ind w:firstLine="709"/>
-        <w:rPr>
-          <w:lang w:val="ru-RU"/>
-        </w:rPr>
-      </w:pPr>
-      <w:r>
-        <w:rPr/>
-        <w:drawing>
-          <wp:inline distT="0" distB="0" distL="0" distR="0">
-            <wp:extent cx="3705860" cy="1362075"/>
-            <wp:effectExtent l="0" t="0" r="0" b="0"/>
-            <wp:docPr id="5" name="Рисунок 5" descr=""/>
-            <wp:cNvGraphicFramePr>
-              <a:graphicFrameLocks xmlns:a="http://schemas.openxmlformats.org/drawingml/2006/main" noChangeAspect="1"/>
-            </wp:cNvGraphicFramePr>
-            <a:graphic xmlns:a="http://schemas.openxmlformats.org/drawingml/2006/main">
-              <a:graphicData uri="http://schemas.openxmlformats.org/drawingml/2006/picture">
-                <pic:pic xmlns:pic="http://schemas.openxmlformats.org/drawingml/2006/picture">
-                  <pic:nvPicPr>
-                    <pic:cNvPr id="5" name="Рисунок 5" descr=""/>
-                    <pic:cNvPicPr>
-                      <a:picLocks noChangeAspect="1" noChangeArrowheads="1"/>
-                    </pic:cNvPicPr>
-                  </pic:nvPicPr>
-                  <pic:blipFill>
-                    <a:blip r:embed="rId6"/>
-                    <a:stretch>
-                      <a:fillRect/>
-                    </a:stretch>
-                  </pic:blipFill>
-                  <pic:spPr bwMode="auto">
-                    <a:xfrm>
-                      <a:off x="0" y="0"/>
-                      <a:ext cx="3705860" cy="1362075"/>
-                    </a:xfrm>
-                    <a:prstGeom prst="rect">
-                      <a:avLst/>
-                    </a:prstGeom>
-                    <a:noFill/>
-                  </pic:spPr>
-                </pic:pic>
-              </a:graphicData>
-            </a:graphic>
-          </wp:inline>
-        </w:drawing>
-      </w:r>
-    </w:p>
-    <w:p>
-      <w:pPr>
-        <w:pStyle w:val="Normal"/>
-        <w:ind w:firstLine="709"/>
-        <w:rPr>
-          <w:lang w:val="ru-RU"/>
-        </w:rPr>
-      </w:pPr>
-      <w:r>
-        <w:rPr/>
-        <w:drawing>
-          <wp:inline distT="0" distB="0" distL="0" distR="0">
-            <wp:extent cx="2190750" cy="428625"/>
-            <wp:effectExtent l="0" t="0" r="0" b="0"/>
-            <wp:docPr id="6" name="Рисунок 10" descr=""/>
-            <wp:cNvGraphicFramePr>
-              <a:graphicFrameLocks xmlns:a="http://schemas.openxmlformats.org/drawingml/2006/main" noChangeAspect="1"/>
-            </wp:cNvGraphicFramePr>
-            <a:graphic xmlns:a="http://schemas.openxmlformats.org/drawingml/2006/main">
-              <a:graphicData uri="http://schemas.openxmlformats.org/drawingml/2006/picture">
-                <pic:pic xmlns:pic="http://schemas.openxmlformats.org/drawingml/2006/picture">
-                  <pic:nvPicPr>
-                    <pic:cNvPr id="6" name="Рисунок 10" descr=""/>
-                    <pic:cNvPicPr>
-                      <a:picLocks noChangeAspect="1" noChangeArrowheads="1"/>
-                    </pic:cNvPicPr>
-                  </pic:nvPicPr>
-                  <pic:blipFill>
-                    <a:blip r:embed="rId7"/>
-                    <a:stretch>
-                      <a:fillRect/>
-                    </a:stretch>
-                  </pic:blipFill>
-                  <pic:spPr bwMode="auto">
-                    <a:xfrm>
-                      <a:off x="0" y="0"/>
-                      <a:ext cx="2190750" cy="428625"/>
-                    </a:xfrm>
-                    <a:prstGeom prst="rect">
-                      <a:avLst/>
-                    </a:prstGeom>
-                    <a:noFill/>
-                  </pic:spPr>
-                </pic:pic>
-              </a:graphicData>
-            </a:graphic>
-          </wp:inline>
-        </w:drawing>
-      </w:r>
-    </w:p>
-    <w:p>
-      <w:pPr>
-        <w:pStyle w:val="Normal"/>
-        <w:ind w:firstLine="709"/>
-        <w:jc w:val="both"/>
-        <w:rPr>
-          <w:lang w:val="ru-RU"/>
-        </w:rPr>
-      </w:pPr>
-      <w:r>
-        <w:rPr>
-          <w:b/>
-          <w:lang w:val="ru-RU"/>
-        </w:rPr>
-        <w:t>Задание 4.</w:t>
-      </w:r>
-      <w:r>
-        <w:rPr>
-          <w:lang w:val="ru-RU"/>
-        </w:rPr>
-        <w:t xml:space="preserve"> Вводятся положительные числа. Определите сумму чисел, делящихся на положительное число </w:t>
-      </w:r>
-      <w:r>
-        <w:rPr/>
-        <w:t>a</w:t>
-      </w:r>
-      <w:r>
-        <w:rPr>
-          <w:lang w:val="ru-RU"/>
-        </w:rPr>
-        <w:t xml:space="preserve"> нацело. При вводе отрицательного числа закончите работу;</w:t>
-      </w:r>
-    </w:p>
-    <w:p>
-      <w:pPr>
-        <w:pStyle w:val="Normal"/>
-        <w:ind w:firstLine="709"/>
-        <w:rPr/>
-      </w:pPr>
-      <w:r>
-        <w:rPr/>
-        <w:drawing>
-          <wp:inline distT="0" distB="0" distL="0" distR="0">
-            <wp:extent cx="5723890" cy="2354580"/>
-            <wp:effectExtent l="0" t="0" r="0" b="0"/>
-            <wp:docPr id="7" name="Рисунок 15" descr=""/>
-            <wp:cNvGraphicFramePr>
-              <a:graphicFrameLocks xmlns:a="http://schemas.openxmlformats.org/drawingml/2006/main" noChangeAspect="1"/>
-            </wp:cNvGraphicFramePr>
-            <a:graphic xmlns:a="http://schemas.openxmlformats.org/drawingml/2006/main">
-              <a:graphicData uri="http://schemas.openxmlformats.org/drawingml/2006/picture">
-                <pic:pic xmlns:pic="http://schemas.openxmlformats.org/drawingml/2006/picture">
-                  <pic:nvPicPr>
-                    <pic:cNvPr id="7" name="Рисунок 15" descr=""/>
-                    <pic:cNvPicPr>
-                      <a:picLocks noChangeAspect="1" noChangeArrowheads="1"/>
-                    </pic:cNvPicPr>
-                  </pic:nvPicPr>
-                  <pic:blipFill>
-                    <a:blip r:embed="rId8"/>
-                    <a:stretch>
-                      <a:fillRect/>
-                    </a:stretch>
-                  </pic:blipFill>
-                  <pic:spPr bwMode="auto">
-                    <a:xfrm>
-                      <a:off x="0" y="0"/>
-                      <a:ext cx="5723890" cy="2354580"/>
-                    </a:xfrm>
-                    <a:prstGeom prst="rect">
-                      <a:avLst/>
-                    </a:prstGeom>
-                    <a:noFill/>
-                  </pic:spPr>
-                </pic:pic>
-              </a:graphicData>
-            </a:graphic>
-          </wp:inline>
-        </w:drawing>
-      </w:r>
-    </w:p>
-    <w:p>
-      <w:pPr>
-        <w:pStyle w:val="Normal"/>
-        <w:ind w:firstLine="709"/>
-        <w:rPr/>
-      </w:pPr>
-      <w:r>
-        <w:rPr/>
-        <w:drawing>
-          <wp:inline distT="0" distB="0" distL="0" distR="0">
-            <wp:extent cx="3448685" cy="2314575"/>
-            <wp:effectExtent l="0" t="0" r="0" b="0"/>
-            <wp:docPr id="8" name="Рисунок 14" descr=""/>
-            <wp:cNvGraphicFramePr>
-              <a:graphicFrameLocks xmlns:a="http://schemas.openxmlformats.org/drawingml/2006/main" noChangeAspect="1"/>
-            </wp:cNvGraphicFramePr>
-            <a:graphic xmlns:a="http://schemas.openxmlformats.org/drawingml/2006/main">
-              <a:graphicData uri="http://schemas.openxmlformats.org/drawingml/2006/picture">
-                <pic:pic xmlns:pic="http://schemas.openxmlformats.org/drawingml/2006/picture">
-                  <pic:nvPicPr>
-                    <pic:cNvPr id="8" name="Рисунок 14" descr=""/>
-                    <pic:cNvPicPr>
-                      <a:picLocks noChangeAspect="1" noChangeArrowheads="1"/>
-                    </pic:cNvPicPr>
-                  </pic:nvPicPr>
-                  <pic:blipFill>
-                    <a:blip r:embed="rId9"/>
-                    <a:stretch>
-                      <a:fillRect/>
-                    </a:stretch>
-                  </pic:blipFill>
-                  <pic:spPr bwMode="auto">
-                    <a:xfrm>
-                      <a:off x="0" y="0"/>
-                      <a:ext cx="3448685" cy="2314575"/>
-                    </a:xfrm>
-                    <a:prstGeom prst="rect">
-                      <a:avLst/>
-                    </a:prstGeom>
-                    <a:noFill/>
-                  </pic:spPr>
-                </pic:pic>
-              </a:graphicData>
-            </a:graphic>
-          </wp:inline>
-        </w:drawing>
-      </w:r>
-    </w:p>
-    <w:p>
-      <w:pPr>
-        <w:pStyle w:val="Normal"/>
-        <w:ind w:firstLine="709"/>
-        <w:jc w:val="both"/>
-        <w:rPr>
-          <w:lang w:val="ru-RU"/>
-        </w:rPr>
-      </w:pPr>
-      <w:r>
-        <w:rPr>
-          <w:lang w:val="ru-RU"/>
-        </w:rPr>
-        <w:t xml:space="preserve"> </w:t>
-      </w:r>
-    </w:p>
-    <w:p>
-      <w:pPr>
-        <w:pStyle w:val="Normal"/>
-        <w:ind w:firstLine="709"/>
-        <w:jc w:val="both"/>
-        <w:rPr>
-          <w:lang w:val="ru-RU"/>
-        </w:rPr>
-      </w:pPr>
-      <w:r>
-        <w:rPr>
-          <w:b/>
-          <w:lang w:val="ru-RU"/>
-        </w:rPr>
-        <w:t>Задание 5.</w:t>
-      </w:r>
-      <w:r>
-        <w:rPr>
-          <w:lang w:val="ru-RU"/>
-        </w:rPr>
-        <w:t xml:space="preserve"> Дана прямоугольная матрица </w:t>
-      </w:r>
-      <w:r>
-        <w:rPr/>
-        <w:t>a</w:t>
-      </w:r>
-      <w:r>
-        <w:rPr>
-          <w:lang w:val="ru-RU"/>
-        </w:rPr>
-        <w:t xml:space="preserve">, имеющей </w:t>
-      </w:r>
-      <w:r>
-        <w:rPr/>
-        <w:t>n</w:t>
-      </w:r>
-      <w:r>
-        <w:rPr>
-          <w:lang w:val="ru-RU"/>
-        </w:rPr>
-        <w:t xml:space="preserve"> строк и </w:t>
-      </w:r>
-      <w:r>
-        <w:rPr/>
-        <w:t>m</w:t>
-      </w:r>
-      <w:r>
-        <w:rPr>
-          <w:lang w:val="ru-RU"/>
-        </w:rPr>
-        <w:t xml:space="preserve"> столбцов. Исходная матрица состоит из нулей и единиц. Добавьте к матрице еще один столбец, каждый элемент которого делает количество единиц в каждой строке четным; </w:t>
-      </w:r>
-    </w:p>
-    <w:p>
-      <w:pPr>
-        <w:pStyle w:val="Normal"/>
-        <w:ind w:firstLine="709"/>
-        <w:rPr>
-          <w:lang w:val="ru-RU"/>
-        </w:rPr>
-      </w:pPr>
-      <w:r>
-        <w:rPr/>
-        <w:drawing>
-          <wp:inline distT="0" distB="0" distL="0" distR="0">
-            <wp:extent cx="3858260" cy="5515610"/>
-            <wp:effectExtent l="0" t="0" r="0" b="0"/>
-            <wp:docPr id="9" name="Рисунок 18" descr=""/>
-            <wp:cNvGraphicFramePr>
-              <a:graphicFrameLocks xmlns:a="http://schemas.openxmlformats.org/drawingml/2006/main" noChangeAspect="1"/>
-            </wp:cNvGraphicFramePr>
-            <a:graphic xmlns:a="http://schemas.openxmlformats.org/drawingml/2006/main">
-              <a:graphicData uri="http://schemas.openxmlformats.org/drawingml/2006/picture">
-                <pic:pic xmlns:pic="http://schemas.openxmlformats.org/drawingml/2006/picture">
-                  <pic:nvPicPr>
-                    <pic:cNvPr id="9" name="Рисунок 18" descr=""/>
-                    <pic:cNvPicPr>
-                      <a:picLocks noChangeAspect="1" noChangeArrowheads="1"/>
-                    </pic:cNvPicPr>
-                  </pic:nvPicPr>
-                  <pic:blipFill>
-                    <a:blip r:embed="rId10"/>
-                    <a:stretch>
-                      <a:fillRect/>
-                    </a:stretch>
-                  </pic:blipFill>
-                  <pic:spPr bwMode="auto">
-                    <a:xfrm>
-                      <a:off x="0" y="0"/>
-                      <a:ext cx="3858260" cy="5515610"/>
-                    </a:xfrm>
-                    <a:prstGeom prst="rect">
-                      <a:avLst/>
-                    </a:prstGeom>
-                    <a:noFill/>
-                  </pic:spPr>
-                </pic:pic>
-              </a:graphicData>
-            </a:graphic>
-          </wp:inline>
-        </w:drawing>
-      </w:r>
-    </w:p>
-    <w:p>
-      <w:pPr>
-        <w:pStyle w:val="Normal"/>
-        <w:ind w:firstLine="709"/>
-        <w:rPr>
-          <w:lang w:val="ru-RU"/>
-        </w:rPr>
-      </w:pPr>
-      <w:r>
-        <w:rPr/>
-        <w:drawing>
-          <wp:inline distT="0" distB="0" distL="0" distR="0">
-            <wp:extent cx="2848610" cy="1705610"/>
-            <wp:effectExtent l="0" t="0" r="0" b="0"/>
-            <wp:docPr id="10" name="Рисунок 19" descr=""/>
-            <wp:cNvGraphicFramePr>
-              <a:graphicFrameLocks xmlns:a="http://schemas.openxmlformats.org/drawingml/2006/main" noChangeAspect="1"/>
-            </wp:cNvGraphicFramePr>
-            <a:graphic xmlns:a="http://schemas.openxmlformats.org/drawingml/2006/main">
-              <a:graphicData uri="http://schemas.openxmlformats.org/drawingml/2006/picture">
-                <pic:pic xmlns:pic="http://schemas.openxmlformats.org/drawingml/2006/picture">
-                  <pic:nvPicPr>
-                    <pic:cNvPr id="10" name="Рисунок 19" descr=""/>
-                    <pic:cNvPicPr>
-                      <a:picLocks noChangeAspect="1" noChangeArrowheads="1"/>
-                    </pic:cNvPicPr>
-                  </pic:nvPicPr>
-                  <pic:blipFill>
-                    <a:blip r:embed="rId11"/>
-                    <a:stretch>
-                      <a:fillRect/>
-                    </a:stretch>
-                  </pic:blipFill>
-                  <pic:spPr bwMode="auto">
-                    <a:xfrm>
-                      <a:off x="0" y="0"/>
-                      <a:ext cx="2848610" cy="1705610"/>
-                    </a:xfrm>
-                    <a:prstGeom prst="rect">
-                      <a:avLst/>
-                    </a:prstGeom>
-                    <a:noFill/>
-                  </pic:spPr>
-                </pic:pic>
-              </a:graphicData>
-            </a:graphic>
-          </wp:inline>
-        </w:drawing>
-      </w:r>
-    </w:p>
-    <w:p>
-      <w:pPr>
-        <w:pStyle w:val="Normal"/>
-        <w:ind w:firstLine="709"/>
-        <w:jc w:val="both"/>
-        <w:rPr>
-          <w:color w:val="000000"/>
-          <w:lang w:val="ru-RU"/>
-        </w:rPr>
-      </w:pPr>
-      <w:r>
-        <w:rPr>
-          <w:b/>
-          <w:lang w:val="ru-RU"/>
-        </w:rPr>
-        <w:t>Задание 6.</w:t>
-      </w:r>
-      <w:r>
-        <w:rPr>
-          <w:lang w:val="ru-RU"/>
-        </w:rPr>
-        <w:t xml:space="preserve"> Дан массив со случайным количеством дробных чисел. Из элементов исходного массива постройте два новых. В первый должны входить только положительные элементы, а во второй только отрицательные элементы;</w:t>
-      </w:r>
-      <w:bookmarkStart w:id="0" w:name="_GoBack"/>
-      <w:bookmarkEnd w:id="0"/>
-    </w:p>
-    <w:p>
-      <w:pPr>
-        <w:pStyle w:val="Normal"/>
-        <w:ind w:firstLine="709"/>
-        <w:rPr>
-          <w:color w:val="000000"/>
-          <w:lang w:val="ru-RU"/>
-        </w:rPr>
-      </w:pPr>
-      <w:r>
-        <w:rPr>
-          <w:color w:val="000000"/>
-          <w:lang w:val="ru-RU"/>
-        </w:rPr>
-      </w:r>
-    </w:p>
-    <w:p>
-      <w:pPr>
-        <w:pStyle w:val="Normal"/>
-        <w:ind w:firstLine="709"/>
-        <w:rPr>
-          <w:color w:val="000000"/>
-          <w:lang w:val="ru-RU"/>
-        </w:rPr>
-      </w:pPr>
-      <w:r>
-        <w:rPr/>
-        <w:drawing>
-          <wp:inline distT="0" distB="0" distL="0" distR="0">
-            <wp:extent cx="3439160" cy="4925060"/>
-            <wp:effectExtent l="0" t="0" r="0" b="0"/>
-            <wp:docPr id="11" name="Рисунок 20" descr=""/>
-            <wp:cNvGraphicFramePr>
-              <a:graphicFrameLocks xmlns:a="http://schemas.openxmlformats.org/drawingml/2006/main" noChangeAspect="1"/>
-            </wp:cNvGraphicFramePr>
-            <a:graphic xmlns:a="http://schemas.openxmlformats.org/drawingml/2006/main">
-              <a:graphicData uri="http://schemas.openxmlformats.org/drawingml/2006/picture">
-                <pic:pic xmlns:pic="http://schemas.openxmlformats.org/drawingml/2006/picture">
-                  <pic:nvPicPr>
-                    <pic:cNvPr id="11" name="Рисунок 20" descr=""/>
-                    <pic:cNvPicPr>
-                      <a:picLocks noChangeAspect="1" noChangeArrowheads="1"/>
-                    </pic:cNvPicPr>
-                  </pic:nvPicPr>
-                  <pic:blipFill>
-                    <a:blip r:embed="rId12"/>
-                    <a:stretch>
-                      <a:fillRect/>
-                    </a:stretch>
-                  </pic:blipFill>
-                  <pic:spPr bwMode="auto">
-                    <a:xfrm>
-                      <a:off x="0" y="0"/>
-                      <a:ext cx="3439160" cy="4925060"/>
-                    </a:xfrm>
-                    <a:prstGeom prst="rect">
-                      <a:avLst/>
-                    </a:prstGeom>
-                    <a:noFill/>
-                  </pic:spPr>
-                </pic:pic>
-              </a:graphicData>
-            </a:graphic>
-          </wp:inline>
-        </w:drawing>
-      </w:r>
-    </w:p>
-    <w:p>
-      <w:pPr>
-        <w:pStyle w:val="Normal"/>
-        <w:ind w:firstLine="709"/>
-        <w:rPr>
-          <w:color w:val="000000"/>
-          <w:lang w:val="ru-RU"/>
-        </w:rPr>
-      </w:pPr>
-      <w:r>
-        <w:rPr/>
-        <w:drawing>
-          <wp:inline distT="0" distB="0" distL="0" distR="0">
-            <wp:extent cx="6040755" cy="922655"/>
-            <wp:effectExtent l="0" t="0" r="0" b="0"/>
-            <wp:docPr id="12" name="Рисунок 23" descr=""/>
-            <wp:cNvGraphicFramePr>
-              <a:graphicFrameLocks xmlns:a="http://schemas.openxmlformats.org/drawingml/2006/main" noChangeAspect="1"/>
-            </wp:cNvGraphicFramePr>
-            <a:graphic xmlns:a="http://schemas.openxmlformats.org/drawingml/2006/main">
-              <a:graphicData uri="http://schemas.openxmlformats.org/drawingml/2006/picture">
-                <pic:pic xmlns:pic="http://schemas.openxmlformats.org/drawingml/2006/picture">
-                  <pic:nvPicPr>
-                    <pic:cNvPr id="12" name="Рисунок 23" descr=""/>
-                    <pic:cNvPicPr>
-                      <a:picLocks noChangeAspect="1" noChangeArrowheads="1"/>
-                    </pic:cNvPicPr>
-                  </pic:nvPicPr>
-                  <pic:blipFill>
-                    <a:blip r:embed="rId13"/>
-                    <a:stretch>
-                      <a:fillRect/>
-                    </a:stretch>
-                  </pic:blipFill>
-                  <pic:spPr bwMode="auto">
-                    <a:xfrm>
-                      <a:off x="0" y="0"/>
-                      <a:ext cx="6040755" cy="922655"/>
-                    </a:xfrm>
-                    <a:prstGeom prst="rect">
-                      <a:avLst/>
-                    </a:prstGeom>
-                    <a:noFill/>
-                  </pic:spPr>
-                </pic:pic>
-              </a:graphicData>
-            </a:graphic>
-          </wp:inline>
-        </w:drawing>
+          <w:rFonts w:ascii="Arial" w:hAnsi="Arial"/>
+        </w:rPr>
+      </w:pPr>
+      <w:r>
+        <w:rPr>
+          <w:rFonts w:ascii="Arial" w:hAnsi="Arial"/>
+        </w:rPr>
+      </w:r>
+    </w:p>
+    <w:p>
+      <w:pPr>
+        <w:pStyle w:val="Normal"/>
+        <w:ind w:firstLine="709"/>
+        <w:rPr>
+          <w:rFonts w:ascii="Arial" w:hAnsi="Arial"/>
+        </w:rPr>
+      </w:pPr>
+      <w:r>
+        <w:rPr>
+          <w:rFonts w:ascii="Arial" w:hAnsi="Arial"/>
+        </w:rPr>
       </w:r>
     </w:p>
     <w:sectPr>
-      <w:headerReference w:type="even" r:id="rId14"/>
-      <w:headerReference w:type="default" r:id="rId15"/>
-      <w:headerReference w:type="first" r:id="rId16"/>
-      <w:footerReference w:type="even" r:id="rId17"/>
-      <w:footerReference w:type="default" r:id="rId18"/>
-      <w:footerReference w:type="first" r:id="rId19"/>
+      <w:headerReference w:type="even" r:id="rId5"/>
+      <w:headerReference w:type="default" r:id="rId6"/>
+      <w:headerReference w:type="first" r:id="rId7"/>
+      <w:footerReference w:type="even" r:id="rId8"/>
+      <w:footerReference w:type="default" r:id="rId9"/>
+      <w:footerReference w:type="first" r:id="rId10"/>
       <w:type w:val="nextPage"/>
       <w:pgSz w:w="11906" w:h="16838"/>
       <w:pgMar w:left="1134" w:right="567" w:gutter="0" w:header="567" w:top="1134" w:footer="567" w:bottom="1134"/>

--- a/DOCS/ПР_8.docx
+++ b/DOCS/ПР_8.docx
@@ -288,15 +288,7 @@
           <w:color w:val="000000"/>
           <w:lang w:val="ru-RU"/>
         </w:rPr>
-        <w:t>УП Практическое задание № 1.</w:t>
-      </w:r>
-      <w:r>
-        <w:rPr>
-          <w:rFonts w:ascii="Arial" w:hAnsi="Arial"/>
-          <w:color w:val="000000"/>
-          <w:lang w:val="ru-RU"/>
-        </w:rPr>
-        <w:t>8</w:t>
+        <w:t>УП Практическое задание № 1.8</w:t>
       </w:r>
     </w:p>
     <w:p>
